--- a/New Microsoft Word Document.docx
+++ b/New Microsoft Word Document.docx
@@ -8,9 +8,13 @@
       </w:r>
     </w:p>
     <w:p>
+      <w:r>
+        <w:t>Hello 2</w:t>
+      </w:r>
       <w:bookmarkStart w:id="0" w:name="_GoBack"/>
       <w:bookmarkEnd w:id="0"/>
     </w:p>
+    <w:p/>
     <w:sectPr>
       <w:pgSz w:w="12240" w:h="15840"/>
       <w:pgMar w:top="1440" w:right="1440" w:bottom="1440" w:left="1440" w:header="720" w:footer="720" w:gutter="0"/>

--- a/New Microsoft Word Document.docx
+++ b/New Microsoft Word Document.docx
@@ -8,13 +8,9 @@
       </w:r>
     </w:p>
     <w:p>
-      <w:r>
-        <w:t>Hello 2</w:t>
-      </w:r>
       <w:bookmarkStart w:id="0" w:name="_GoBack"/>
       <w:bookmarkEnd w:id="0"/>
     </w:p>
-    <w:p/>
     <w:sectPr>
       <w:pgSz w:w="12240" w:h="15840"/>
       <w:pgMar w:top="1440" w:right="1440" w:bottom="1440" w:left="1440" w:header="720" w:footer="720" w:gutter="0"/>

--- a/New Microsoft Word Document.docx
+++ b/New Microsoft Word Document.docx
@@ -7,10 +7,17 @@
         <w:t>Hello1</w:t>
       </w:r>
     </w:p>
+    <w:p/>
+    <w:p>
+      <w:r>
+        <w:t>hEllo feature 1</w:t>
+      </w:r>
+    </w:p>
     <w:p>
       <w:bookmarkStart w:id="0" w:name="_GoBack"/>
       <w:bookmarkEnd w:id="0"/>
     </w:p>
+    <w:p/>
     <w:sectPr>
       <w:pgSz w:w="12240" w:h="15840"/>
       <w:pgMar w:top="1440" w:right="1440" w:bottom="1440" w:left="1440" w:header="720" w:footer="720" w:gutter="0"/>

--- a/New Microsoft Word Document.docx
+++ b/New Microsoft Word Document.docx
@@ -14,6 +14,9 @@
       </w:r>
     </w:p>
     <w:p>
+      <w:r>
+        <w:t>hello 2</w:t>
+      </w:r>
       <w:bookmarkStart w:id="0" w:name="_GoBack"/>
       <w:bookmarkEnd w:id="0"/>
     </w:p>

--- a/New Microsoft Word Document.docx
+++ b/New Microsoft Word Document.docx
@@ -17,10 +17,16 @@
       <w:r>
         <w:t>hello 2</w:t>
       </w:r>
+    </w:p>
+    <w:p/>
+    <w:p/>
+    <w:p>
+      <w:r>
+        <w:t>fuck you</w:t>
+      </w:r>
       <w:bookmarkStart w:id="0" w:name="_GoBack"/>
       <w:bookmarkEnd w:id="0"/>
     </w:p>
-    <w:p/>
     <w:sectPr>
       <w:pgSz w:w="12240" w:h="15840"/>
       <w:pgMar w:top="1440" w:right="1440" w:bottom="1440" w:left="1440" w:header="720" w:footer="720" w:gutter="0"/>

--- a/New Microsoft Word Document.docx
+++ b/New Microsoft Word Document.docx
@@ -23,6 +23,9 @@
     <w:p>
       <w:r>
         <w:t>fuck you</w:t>
+      </w:r>
+      <w:r>
+        <w:t xml:space="preserve"> 2</w:t>
       </w:r>
       <w:bookmarkStart w:id="0" w:name="_GoBack"/>
       <w:bookmarkEnd w:id="0"/>

--- a/New Microsoft Word Document.docx
+++ b/New Microsoft Word Document.docx
@@ -21,9 +21,6 @@
     <w:p/>
     <w:p/>
     <w:p>
-      <w:r>
-        <w:t>fuck you</w:t>
-      </w:r>
       <w:bookmarkStart w:id="0" w:name="_GoBack"/>
       <w:bookmarkEnd w:id="0"/>
     </w:p>

--- a/New Microsoft Word Document.docx
+++ b/New Microsoft Word Document.docx
@@ -21,12 +21,6 @@
     <w:p/>
     <w:p/>
     <w:p>
-      <w:r>
-        <w:t>fuck you</w:t>
-      </w:r>
-      <w:r>
-        <w:t xml:space="preserve"> 2</w:t>
-      </w:r>
       <w:bookmarkStart w:id="0" w:name="_GoBack"/>
       <w:bookmarkEnd w:id="0"/>
     </w:p>

--- a/New Microsoft Word Document.docx
+++ b/New Microsoft Word Document.docx
@@ -21,6 +21,9 @@
     <w:p/>
     <w:p/>
     <w:p>
+      <w:r>
+        <w:t>zxcas</w:t>
+      </w:r>
       <w:bookmarkStart w:id="0" w:name="_GoBack"/>
       <w:bookmarkEnd w:id="0"/>
     </w:p>

--- a/New Microsoft Word Document.docx
+++ b/New Microsoft Word Document.docx
@@ -4,25 +4,7 @@
   <w:body>
     <w:p>
       <w:r>
-        <w:t>Hello1</w:t>
-      </w:r>
-    </w:p>
-    <w:p/>
-    <w:p>
-      <w:r>
-        <w:t>hEllo feature 1</w:t>
-      </w:r>
-    </w:p>
-    <w:p>
-      <w:r>
-        <w:t>hello 2</w:t>
-      </w:r>
-    </w:p>
-    <w:p/>
-    <w:p/>
-    <w:p>
-      <w:r>
-        <w:t>zxcas</w:t>
+        <w:t>Fuck you</w:t>
       </w:r>
       <w:bookmarkStart w:id="0" w:name="_GoBack"/>
       <w:bookmarkEnd w:id="0"/>

--- a/New Microsoft Word Document.docx
+++ b/New Microsoft Word Document.docx
@@ -4,25 +4,7 @@
   <w:body>
     <w:p>
       <w:r>
-        <w:t>Hello1</w:t>
-      </w:r>
-    </w:p>
-    <w:p/>
-    <w:p>
-      <w:r>
-        <w:t>hEllo feature 1</w:t>
-      </w:r>
-    </w:p>
-    <w:p>
-      <w:r>
-        <w:t>hello 2</w:t>
-      </w:r>
-    </w:p>
-    <w:p/>
-    <w:p/>
-    <w:p>
-      <w:r>
-        <w:t>zxcas</w:t>
+        <w:t>asdasd</w:t>
       </w:r>
       <w:bookmarkStart w:id="0" w:name="_GoBack"/>
       <w:bookmarkEnd w:id="0"/>

--- a/New Microsoft Word Document.docx
+++ b/New Microsoft Word Document.docx
@@ -6,6 +6,13 @@
       <w:r>
         <w:t>Fuck you</w:t>
       </w:r>
+    </w:p>
+    <w:p>
+      <w:r>
+        <w:t>Cái con mẹ m</w:t>
+      </w:r>
+    </w:p>
+    <w:p>
       <w:bookmarkStart w:id="0" w:name="_GoBack"/>
       <w:bookmarkEnd w:id="0"/>
     </w:p>

--- a/New Microsoft Word Document.docx
+++ b/New Microsoft Word Document.docx
@@ -4,8 +4,15 @@
   <w:body>
     <w:p>
       <w:r>
-        <w:t>asdasd</w:t>
+        <w:t>Fuck you</w:t>
       </w:r>
+    </w:p>
+    <w:p>
+      <w:r>
+        <w:t>Cái con mẹ m</w:t>
+      </w:r>
+    </w:p>
+    <w:p>
       <w:bookmarkStart w:id="0" w:name="_GoBack"/>
       <w:bookmarkEnd w:id="0"/>
     </w:p>

--- a/New Microsoft Word Document.docx
+++ b/New Microsoft Word Document.docx
@@ -13,6 +13,9 @@
       </w:r>
     </w:p>
     <w:p>
+      <w:r>
+        <w:t>22</w:t>
+      </w:r>
       <w:bookmarkStart w:id="0" w:name="_GoBack"/>
       <w:bookmarkEnd w:id="0"/>
     </w:p>

--- a/New Microsoft Word Document.docx
+++ b/New Microsoft Word Document.docx
@@ -4,18 +4,12 @@
   <w:body>
     <w:p>
       <w:r>
-        <w:t>Fuck you</w:t>
+        <w:t>Thằng cha m</w:t>
       </w:r>
-    </w:p>
-    <w:p>
-      <w:r>
-        <w:t>Cái con mẹ m</w:t>
-      </w:r>
-    </w:p>
-    <w:p>
       <w:bookmarkStart w:id="0" w:name="_GoBack"/>
       <w:bookmarkEnd w:id="0"/>
     </w:p>
+    <w:p/>
     <w:sectPr>
       <w:pgSz w:w="12240" w:h="15840"/>
       <w:pgMar w:top="1440" w:right="1440" w:bottom="1440" w:left="1440" w:header="720" w:footer="720" w:gutter="0"/>

--- a/New Microsoft Word Document.docx
+++ b/New Microsoft Word Document.docx
@@ -5,6 +5,9 @@
     <w:p>
       <w:r>
         <w:t>Thằng cha m</w:t>
+      </w:r>
+      <w:r>
+        <w:t xml:space="preserve"> s</w:t>
       </w:r>
       <w:bookmarkStart w:id="0" w:name="_GoBack"/>
       <w:bookmarkEnd w:id="0"/>

--- a/New Microsoft Word Document.docx
+++ b/New Microsoft Word Document.docx
@@ -15,6 +15,12 @@
     <w:p>
       <w:r>
         <w:t>22</w:t>
+      </w:r>
+    </w:p>
+    <w:p/>
+    <w:p>
+      <w:r>
+        <w:t>yhft</w:t>
       </w:r>
       <w:bookmarkStart w:id="0" w:name="_GoBack"/>
       <w:bookmarkEnd w:id="0"/>
